--- a/Documentation/User Stories.docx
+++ b/Documentation/User Stories.docx
@@ -315,7 +315,7 @@
           <w:szCs w:val="24"/>
           <w:lang w:val="en-US"/>
         </w:rPr>
-        <w:t>register items, packages and deliveries</w:t>
+        <w:t>register deliveries</w:t>
       </w:r>
       <w:r>
         <w:rPr>
@@ -381,7 +381,7 @@
           <w:szCs w:val="24"/>
           <w:lang w:val="en-US"/>
         </w:rPr>
-        <w:t>There is an option to store information about items, packages and deliveries</w:t>
+        <w:t>There is an option to store information about deliveries</w:t>
       </w:r>
     </w:p>
     <w:p>
@@ -547,7 +547,7 @@
           <w:szCs w:val="24"/>
           <w:lang w:val="en-US"/>
         </w:rPr>
-        <w:t>register items, packages and deliveries</w:t>
+        <w:t>register deliveries</w:t>
       </w:r>
       <w:r>
         <w:rPr>
@@ -622,7 +622,18 @@
           <w:szCs w:val="24"/>
           <w:lang w:val="en-US"/>
         </w:rPr>
-        <w:t>There is an option to store information about items, packages and deliveries</w:t>
+        <w:t xml:space="preserve">There is an option to store information about </w:t>
+      </w:r>
+      <w:bookmarkStart w:id="0" w:name="_GoBack"/>
+      <w:bookmarkEnd w:id="0"/>
+      <w:r>
+        <w:rPr>
+          <w:rFonts w:ascii="Bahnschrift" w:hAnsi="Bahnschrift"/>
+          <w:sz w:val="24"/>
+          <w:szCs w:val="24"/>
+          <w:lang w:val="en-US"/>
+        </w:rPr>
+        <w:t>deliveries</w:t>
       </w:r>
     </w:p>
     <w:p>
@@ -780,8 +791,6 @@
         </w:rPr>
         <w:t xml:space="preserve"> – Priority 85</w:t>
       </w:r>
-      <w:bookmarkStart w:id="0" w:name="_GoBack"/>
-      <w:bookmarkEnd w:id="0"/>
     </w:p>
     <w:p>
       <w:pPr>

--- a/Documentation/User Stories.docx
+++ b/Documentation/User Stories.docx
@@ -518,7 +518,25 @@
           <w:szCs w:val="24"/>
           <w:lang w:val="en-US"/>
         </w:rPr>
-        <w:t xml:space="preserve">As a </w:t>
+        <w:t>As a</w:t>
+      </w:r>
+      <w:r>
+        <w:rPr>
+          <w:rFonts w:ascii="Bahnschrift" w:hAnsi="Bahnschrift"/>
+          <w:sz w:val="24"/>
+          <w:szCs w:val="24"/>
+          <w:lang w:val="en-US"/>
+        </w:rPr>
+        <w:t>n</w:t>
+      </w:r>
+      <w:r>
+        <w:rPr>
+          <w:rFonts w:ascii="Bahnschrift" w:hAnsi="Bahnschrift"/>
+          <w:sz w:val="24"/>
+          <w:szCs w:val="24"/>
+          <w:lang w:val="en-US"/>
+        </w:rPr>
+        <w:t xml:space="preserve"> </w:t>
       </w:r>
       <w:r>
         <w:rPr>
@@ -528,7 +546,17 @@
           <w:szCs w:val="24"/>
           <w:lang w:val="en-US"/>
         </w:rPr>
-        <w:t xml:space="preserve">manager </w:t>
+        <w:t>administrator</w:t>
+      </w:r>
+      <w:r>
+        <w:rPr>
+          <w:rFonts w:ascii="Bahnschrift" w:hAnsi="Bahnschrift"/>
+          <w:color w:val="FF0000"/>
+          <w:sz w:val="24"/>
+          <w:szCs w:val="24"/>
+          <w:lang w:val="en-US"/>
+        </w:rPr>
+        <w:t xml:space="preserve"> </w:t>
       </w:r>
       <w:r>
         <w:rPr>
@@ -622,18 +650,7 @@
           <w:szCs w:val="24"/>
           <w:lang w:val="en-US"/>
         </w:rPr>
-        <w:t xml:space="preserve">There is an option to store information about </w:t>
-      </w:r>
-      <w:bookmarkStart w:id="0" w:name="_GoBack"/>
-      <w:bookmarkEnd w:id="0"/>
-      <w:r>
-        <w:rPr>
-          <w:rFonts w:ascii="Bahnschrift" w:hAnsi="Bahnschrift"/>
-          <w:sz w:val="24"/>
-          <w:szCs w:val="24"/>
-          <w:lang w:val="en-US"/>
-        </w:rPr>
-        <w:t>deliveries</w:t>
+        <w:t>There is an option to store information about deliveries</w:t>
       </w:r>
     </w:p>
     <w:p>
@@ -652,7 +669,16 @@
           <w:szCs w:val="24"/>
           <w:lang w:val="en-US"/>
         </w:rPr>
-        <w:t xml:space="preserve">As a </w:t>
+        <w:t xml:space="preserve">As </w:t>
+      </w:r>
+      <w:r>
+        <w:rPr>
+          <w:rFonts w:ascii="Bahnschrift" w:hAnsi="Bahnschrift"/>
+          <w:sz w:val="24"/>
+          <w:szCs w:val="24"/>
+          <w:lang w:val="en-US"/>
+        </w:rPr>
+        <w:t xml:space="preserve">an </w:t>
       </w:r>
       <w:r>
         <w:rPr>
@@ -662,7 +688,17 @@
           <w:szCs w:val="24"/>
           <w:lang w:val="en-US"/>
         </w:rPr>
-        <w:t xml:space="preserve">manager </w:t>
+        <w:t>administrator</w:t>
+      </w:r>
+      <w:r>
+        <w:rPr>
+          <w:rFonts w:ascii="Bahnschrift" w:hAnsi="Bahnschrift"/>
+          <w:color w:val="FF0000"/>
+          <w:sz w:val="24"/>
+          <w:szCs w:val="24"/>
+          <w:lang w:val="en-US"/>
+        </w:rPr>
+        <w:t xml:space="preserve"> </w:t>
       </w:r>
       <w:r>
         <w:rPr>
@@ -742,7 +778,16 @@
           <w:szCs w:val="24"/>
           <w:lang w:val="en-US"/>
         </w:rPr>
-        <w:t xml:space="preserve">As a </w:t>
+        <w:t xml:space="preserve">As </w:t>
+      </w:r>
+      <w:r>
+        <w:rPr>
+          <w:rFonts w:ascii="Bahnschrift" w:hAnsi="Bahnschrift"/>
+          <w:sz w:val="24"/>
+          <w:szCs w:val="24"/>
+          <w:lang w:val="en-US"/>
+        </w:rPr>
+        <w:t xml:space="preserve">an </w:t>
       </w:r>
       <w:r>
         <w:rPr>
@@ -752,7 +797,17 @@
           <w:szCs w:val="24"/>
           <w:lang w:val="en-US"/>
         </w:rPr>
-        <w:t xml:space="preserve">manager </w:t>
+        <w:t>administrator</w:t>
+      </w:r>
+      <w:r>
+        <w:rPr>
+          <w:rFonts w:ascii="Bahnschrift" w:hAnsi="Bahnschrift"/>
+          <w:color w:val="FF0000"/>
+          <w:sz w:val="24"/>
+          <w:szCs w:val="24"/>
+          <w:lang w:val="en-US"/>
+        </w:rPr>
+        <w:t xml:space="preserve"> </w:t>
       </w:r>
       <w:r>
         <w:rPr>
@@ -815,6 +870,8 @@
         </w:rPr>
         <w:t>There is an option to create ‘Employee accounts’ and grant them the respective access</w:t>
       </w:r>
+      <w:bookmarkStart w:id="0" w:name="_GoBack"/>
+      <w:bookmarkEnd w:id="0"/>
     </w:p>
     <w:sectPr>
       <w:pgSz w:w="12240" w:h="15840"/>
